--- a/Reports/2 lab.docx
+++ b/Reports/2 lab.docx
@@ -94,51 +94,27 @@
     <w:p>
       <w:pPr>
         <w:ind w:left="-567" w:right="566"/>
-        <w:rPr>
-          <w:sz w:val="24"/>
-        </w:rPr>
-      </w:pPr>
-      <w:r>
-        <w:rPr>
-          <w:sz w:val="24"/>
-        </w:rPr>
-        <w:t>Разработать алгоритм и программу ускоренного линейного поиска. В качестве исходных данных и</w:t>
-      </w:r>
-      <w:r>
-        <w:rPr>
-          <w:sz w:val="24"/>
-        </w:rPr>
-        <w:t>спользовать строку текста, из</w:t>
-      </w:r>
-      <w:r>
-        <w:rPr>
-          <w:sz w:val="24"/>
-        </w:rPr>
-        <w:t xml:space="preserve"> которой необходимо выделить слова. Затем слова упорядочить по алфавиту. Аргумент поиска – слово.</w:t>
-      </w:r>
-    </w:p>
-    <w:p>
-      <w:pPr>
-        <w:ind w:left="-567" w:right="566"/>
-        <w:rPr>
-          <w:b/>
-          <w:sz w:val="24"/>
-          <w:lang w:val="en-US"/>
-        </w:rPr>
-      </w:pPr>
-      <w:r>
-        <w:rPr>
-          <w:b/>
-          <w:sz w:val="24"/>
+      </w:pPr>
+      <w:r>
+        <w:t>Разработать алгоритм и программу ускоренного линейного поиска. В качестве исходных данных использовать строку текста, из которой необходимо выделить слова. Затем слова упорядочить по алфавиту. Аргумент поиска – слово.</w:t>
+      </w:r>
+    </w:p>
+    <w:p>
+      <w:pPr>
+        <w:ind w:left="-567" w:right="566"/>
+        <w:rPr>
+          <w:b/>
+        </w:rPr>
+      </w:pPr>
+      <w:r>
+        <w:rPr>
+          <w:b/>
         </w:rPr>
         <w:t>1.Название и цель работы</w:t>
       </w:r>
       <w:r>
         <w:rPr>
           <w:b/>
-          <w:sz w:val="24"/>
-          <w:szCs w:val="24"/>
-          <w:lang w:val="en-US"/>
         </w:rPr>
         <w:t>.</w:t>
       </w:r>
@@ -147,38 +123,23 @@
       <w:pPr>
         <w:ind w:left="-567" w:right="566"/>
         <w:jc w:val="center"/>
-        <w:rPr>
-          <w:sz w:val="28"/>
-          <w:szCs w:val="24"/>
-        </w:rPr>
-      </w:pPr>
-      <w:r>
-        <w:rPr>
-          <w:sz w:val="24"/>
-        </w:rPr>
+      </w:pPr>
+      <w:r>
         <w:t>ИССЛЕДОВАНИЕ И ОЦЕНКА АЛГОРИТМОВ ПОИСКА</w:t>
       </w:r>
     </w:p>
     <w:p>
       <w:pPr>
         <w:ind w:left="-567" w:right="566"/>
-        <w:rPr>
-          <w:sz w:val="32"/>
-          <w:szCs w:val="24"/>
-        </w:rPr>
-      </w:pPr>
-      <w:r>
-        <w:rPr>
-          <w:b/>
-          <w:i/>
-          <w:sz w:val="24"/>
+      </w:pPr>
+      <w:r>
+        <w:rPr>
+          <w:b/>
+          <w:i/>
         </w:rPr>
         <w:t>Цель работы:</w:t>
       </w:r>
       <w:r>
-        <w:rPr>
-          <w:sz w:val="24"/>
-        </w:rPr>
         <w:t xml:space="preserve"> Разработка программ, реализующих различные алгоритмы поиска, и оценка их временной и пространственной сложности.</w:t>
       </w:r>
     </w:p>
@@ -187,20 +148,17 @@
         <w:ind w:left="-567" w:right="566"/>
         <w:rPr>
           <w:b/>
-          <w:sz w:val="24"/>
-        </w:rPr>
-      </w:pPr>
-      <w:r>
-        <w:rPr>
-          <w:b/>
-          <w:sz w:val="24"/>
+        </w:rPr>
+      </w:pPr>
+      <w:r>
+        <w:rPr>
+          <w:b/>
         </w:rPr>
         <w:t>2. Словесное описание заданного алгоритма поиска</w:t>
       </w:r>
       <w:r>
         <w:rPr>
           <w:b/>
-          <w:sz w:val="24"/>
         </w:rPr>
         <w:t>.</w:t>
       </w:r>
@@ -208,122 +166,56 @@
     <w:p>
       <w:pPr>
         <w:ind w:left="-567" w:right="566"/>
-        <w:rPr>
-          <w:sz w:val="24"/>
-        </w:rPr>
-      </w:pPr>
-      <w:r>
-        <w:rPr>
-          <w:sz w:val="24"/>
-        </w:rPr>
-        <w:t>Улученный линейный поиск заключается в том</w:t>
-      </w:r>
-      <w:r>
-        <w:rPr>
-          <w:sz w:val="24"/>
-        </w:rPr>
-        <w:t xml:space="preserve">, </w:t>
-      </w:r>
-      <w:r>
-        <w:rPr>
-          <w:sz w:val="24"/>
-        </w:rPr>
-        <w:t>что мы</w:t>
-      </w:r>
-      <w:r>
-        <w:rPr>
-          <w:sz w:val="24"/>
-        </w:rPr>
-        <w:t xml:space="preserve">, </w:t>
-      </w:r>
-      <w:r>
-        <w:rPr>
-          <w:sz w:val="24"/>
-        </w:rPr>
-        <w:t>когда находим нужное слово, прекращаем его искать</w:t>
-      </w:r>
-      <w:r>
-        <w:rPr>
-          <w:sz w:val="24"/>
-        </w:rPr>
-        <w:t xml:space="preserve">. </w:t>
-      </w:r>
-      <w:r>
-        <w:rPr>
-          <w:sz w:val="24"/>
-        </w:rPr>
-        <w:t xml:space="preserve">В обычном линейном поиске мы бы гарантированно проходили по всем элементам и асимптотическая оценка сложности алгоритма была бы </w:t>
-      </w:r>
-      <w:r>
-        <w:rPr>
-          <w:sz w:val="24"/>
+      </w:pPr>
+      <w:r>
+        <w:t xml:space="preserve">Улученный линейный поиск заключается в том, что мы, когда находим нужное слово, прекращаем его искать. В обычном линейном поиске мы бы гарантированно проходили </w:t>
+      </w:r>
+      <w:proofErr w:type="gramStart"/>
+      <w:r>
+        <w:t>по всем элементам</w:t>
+      </w:r>
+      <w:proofErr w:type="gramEnd"/>
+      <w:r>
+        <w:t xml:space="preserve"> и асимптотическая оценка сложности алгоритма была бы </w:t>
+      </w:r>
+      <w:r>
+        <w:rPr>
           <w:lang w:val="en-US"/>
         </w:rPr>
         <w:t>O</w:t>
       </w:r>
       <w:r>
-        <w:rPr>
-          <w:sz w:val="24"/>
-        </w:rPr>
         <w:t>(</w:t>
       </w:r>
       <w:r>
         <w:rPr>
-          <w:sz w:val="24"/>
           <w:lang w:val="en-US"/>
         </w:rPr>
         <w:t>n</w:t>
       </w:r>
       <w:r>
-        <w:rPr>
-          <w:sz w:val="24"/>
-        </w:rPr>
-        <w:t>).</w:t>
-      </w:r>
-      <w:r>
-        <w:rPr>
-          <w:sz w:val="24"/>
-        </w:rPr>
-        <w:t xml:space="preserve"> А так будет примерно </w:t>
-      </w:r>
-      <w:r>
-        <w:rPr>
-          <w:sz w:val="24"/>
+        <w:t xml:space="preserve">). А так будет примерно </w:t>
+      </w:r>
+      <w:r>
+        <w:rPr>
           <w:lang w:val="en-US"/>
         </w:rPr>
         <w:t>n</w:t>
       </w:r>
       <w:r>
-        <w:rPr>
-          <w:sz w:val="24"/>
-        </w:rPr>
-        <w:t xml:space="preserve">/2 </w:t>
-      </w:r>
-      <w:r>
-        <w:rPr>
-          <w:sz w:val="24"/>
-        </w:rPr>
-        <w:t>и 1 в лучшем случае</w:t>
-      </w:r>
-      <w:r>
-        <w:rPr>
-          <w:sz w:val="24"/>
-        </w:rPr>
-        <w:t>.</w:t>
-      </w:r>
-    </w:p>
-    <w:p>
-      <w:pPr>
-        <w:ind w:left="-567" w:right="566"/>
-        <w:rPr>
-          <w:b/>
-          <w:sz w:val="24"/>
-        </w:rPr>
-      </w:pPr>
-      <w:r>
-        <w:rPr>
-          <w:b/>
-          <w:sz w:val="24"/>
+        <w:t>/2 и 1 в лучшем случае.</w:t>
+      </w:r>
+    </w:p>
+    <w:p>
+      <w:pPr>
+        <w:ind w:left="-567" w:right="566"/>
+        <w:rPr>
+          <w:b/>
+        </w:rPr>
+      </w:pPr>
+      <w:r>
+        <w:rPr>
+          <w:b/>
         </w:rPr>
         <w:t>3. Текст программы.</w:t>
       </w:r>
@@ -333,94 +225,112 @@
         <w:ind w:left="-567" w:right="566"/>
         <w:rPr>
           <w:i/>
-          <w:sz w:val="28"/>
-          <w:lang w:val="en-US"/>
-        </w:rPr>
-      </w:pPr>
-      <w:r>
-        <w:rPr>
-          <w:i/>
-          <w:sz w:val="28"/>
-          <w:lang w:val="en-US"/>
-        </w:rPr>
-        <w:t>start = System.nanoTime();</w:t>
-      </w:r>
-    </w:p>
-    <w:p>
-      <w:pPr>
-        <w:ind w:left="-567" w:right="566"/>
-        <w:rPr>
-          <w:i/>
-          <w:sz w:val="28"/>
-          <w:lang w:val="en-US"/>
-        </w:rPr>
-      </w:pPr>
-      <w:r>
-        <w:rPr>
-          <w:i/>
-          <w:sz w:val="28"/>
-          <w:lang w:val="en-US"/>
-        </w:rPr>
-        <w:t>int posi</w:t>
-      </w:r>
-      <w:r>
-        <w:rPr>
-          <w:i/>
-          <w:sz w:val="28"/>
-          <w:lang w:val="en-US"/>
-        </w:rPr>
-        <w:t>tion = SearchWord(words, word);</w:t>
-      </w:r>
-    </w:p>
-    <w:p>
-      <w:pPr>
-        <w:ind w:left="-567" w:right="566"/>
-        <w:rPr>
-          <w:i/>
-          <w:sz w:val="28"/>
-          <w:lang w:val="en-US"/>
-        </w:rPr>
-      </w:pPr>
-      <w:r>
-        <w:rPr>
-          <w:i/>
-          <w:sz w:val="28"/>
-          <w:lang w:val="en-US"/>
-        </w:rPr>
-        <w:t>end = System.nanoTime();</w:t>
-      </w:r>
-    </w:p>
-    <w:p>
-      <w:pPr>
-        <w:ind w:left="-567" w:right="566"/>
-        <w:rPr>
-          <w:i/>
-          <w:sz w:val="28"/>
-          <w:lang w:val="en-US"/>
-        </w:rPr>
-      </w:pPr>
-      <w:r>
-        <w:rPr>
-          <w:i/>
-          <w:sz w:val="28"/>
-          <w:lang w:val="en-US"/>
-        </w:rPr>
-        <w:t>private static int SearchWord(String[] str, String word){</w:t>
-      </w:r>
-    </w:p>
-    <w:p>
-      <w:pPr>
-        <w:ind w:left="-567" w:right="566"/>
-        <w:rPr>
-          <w:i/>
-          <w:sz w:val="28"/>
-          <w:lang w:val="en-US"/>
-        </w:rPr>
-      </w:pPr>
-      <w:r>
-        <w:rPr>
-          <w:i/>
-          <w:sz w:val="28"/>
+          <w:lang w:val="en-US"/>
+        </w:rPr>
+      </w:pPr>
+      <w:proofErr w:type="gramStart"/>
+      <w:r>
+        <w:rPr>
+          <w:i/>
+          <w:lang w:val="en-US"/>
+        </w:rPr>
+        <w:t>start</w:t>
+      </w:r>
+      <w:proofErr w:type="gramEnd"/>
+      <w:r>
+        <w:rPr>
+          <w:i/>
+          <w:lang w:val="en-US"/>
+        </w:rPr>
+        <w:t xml:space="preserve"> = System.nanoTime();</w:t>
+      </w:r>
+    </w:p>
+    <w:p>
+      <w:pPr>
+        <w:ind w:left="-567" w:right="566"/>
+        <w:rPr>
+          <w:i/>
+          <w:lang w:val="en-US"/>
+        </w:rPr>
+      </w:pPr>
+      <w:proofErr w:type="gramStart"/>
+      <w:r>
+        <w:rPr>
+          <w:i/>
+          <w:lang w:val="en-US"/>
+        </w:rPr>
+        <w:t>int</w:t>
+      </w:r>
+      <w:proofErr w:type="gramEnd"/>
+      <w:r>
+        <w:rPr>
+          <w:i/>
+          <w:lang w:val="en-US"/>
+        </w:rPr>
+        <w:t xml:space="preserve"> position = SearchWord(words, word);</w:t>
+      </w:r>
+    </w:p>
+    <w:p>
+      <w:pPr>
+        <w:ind w:left="-567" w:right="566"/>
+        <w:rPr>
+          <w:i/>
+          <w:lang w:val="en-US"/>
+        </w:rPr>
+      </w:pPr>
+      <w:proofErr w:type="gramStart"/>
+      <w:r>
+        <w:rPr>
+          <w:i/>
+          <w:lang w:val="en-US"/>
+        </w:rPr>
+        <w:t>end</w:t>
+      </w:r>
+      <w:proofErr w:type="gramEnd"/>
+      <w:r>
+        <w:rPr>
+          <w:i/>
+          <w:lang w:val="en-US"/>
+        </w:rPr>
+        <w:t xml:space="preserve"> = System.nanoTime();</w:t>
+      </w:r>
+    </w:p>
+    <w:p>
+      <w:pPr>
+        <w:ind w:left="-567" w:right="566"/>
+        <w:rPr>
+          <w:i/>
+          <w:lang w:val="en-US"/>
+        </w:rPr>
+      </w:pPr>
+      <w:proofErr w:type="gramStart"/>
+      <w:r>
+        <w:rPr>
+          <w:i/>
+          <w:lang w:val="en-US"/>
+        </w:rPr>
+        <w:t>private</w:t>
+      </w:r>
+      <w:proofErr w:type="gramEnd"/>
+      <w:r>
+        <w:rPr>
+          <w:i/>
+          <w:lang w:val="en-US"/>
+        </w:rPr>
+        <w:t xml:space="preserve"> static int SearchWord(String[] str, String word){</w:t>
+      </w:r>
+    </w:p>
+    <w:p>
+      <w:pPr>
+        <w:ind w:left="-567" w:right="566"/>
+        <w:rPr>
+          <w:i/>
+          <w:lang w:val="en-US"/>
+        </w:rPr>
+      </w:pPr>
+      <w:r>
+        <w:rPr>
+          <w:i/>
           <w:lang w:val="en-US"/>
         </w:rPr>
         <w:tab/>
@@ -429,7 +339,6 @@
       <w:r>
         <w:rPr>
           <w:i/>
-          <w:sz w:val="28"/>
           <w:lang w:val="en-US"/>
         </w:rPr>
         <w:t>for(</w:t>
@@ -438,7 +347,6 @@
       <w:r>
         <w:rPr>
           <w:i/>
-          <w:sz w:val="28"/>
           <w:lang w:val="en-US"/>
         </w:rPr>
         <w:t>int i = 0; i &lt; str.length; i++){</w:t>
@@ -449,14 +357,12 @@
         <w:ind w:left="-567" w:right="566"/>
         <w:rPr>
           <w:i/>
-          <w:sz w:val="28"/>
-          <w:lang w:val="en-US"/>
-        </w:rPr>
-      </w:pPr>
-      <w:r>
-        <w:rPr>
-          <w:i/>
-          <w:sz w:val="28"/>
+          <w:lang w:val="en-US"/>
+        </w:rPr>
+      </w:pPr>
+      <w:r>
+        <w:rPr>
+          <w:i/>
           <w:lang w:val="en-US"/>
         </w:rPr>
         <w:tab/>
@@ -464,7 +370,6 @@
       <w:r>
         <w:rPr>
           <w:i/>
-          <w:sz w:val="28"/>
           <w:lang w:val="en-US"/>
         </w:rPr>
         <w:tab/>
@@ -473,7 +378,6 @@
       <w:r>
         <w:rPr>
           <w:i/>
-          <w:sz w:val="28"/>
           <w:lang w:val="en-US"/>
         </w:rPr>
         <w:t>if(</w:t>
@@ -482,7 +386,6 @@
       <w:r>
         <w:rPr>
           <w:i/>
-          <w:sz w:val="28"/>
           <w:lang w:val="en-US"/>
         </w:rPr>
         <w:t>str[i].equals(word)) return i;</w:t>
@@ -493,14 +396,11 @@
         <w:ind w:left="-567" w:right="566"/>
         <w:rPr>
           <w:i/>
-          <w:sz w:val="28"/>
-          <w:lang w:val="en-US"/>
-        </w:rPr>
-      </w:pPr>
-      <w:r>
-        <w:rPr>
-          <w:i/>
-          <w:sz w:val="28"/>
+        </w:rPr>
+      </w:pPr>
+      <w:r>
+        <w:rPr>
+          <w:i/>
           <w:lang w:val="en-US"/>
         </w:rPr>
         <w:tab/>
@@ -508,8 +408,6 @@
       <w:r>
         <w:rPr>
           <w:i/>
-          <w:sz w:val="28"/>
-          <w:lang w:val="en-US"/>
         </w:rPr>
         <w:t>}</w:t>
       </w:r>
@@ -519,15 +417,11 @@
         <w:ind w:left="-567" w:right="566"/>
         <w:rPr>
           <w:i/>
-          <w:sz w:val="28"/>
-          <w:lang w:val="en-US"/>
-        </w:rPr>
-      </w:pPr>
-      <w:r>
-        <w:rPr>
-          <w:i/>
-          <w:sz w:val="28"/>
-          <w:lang w:val="en-US"/>
+        </w:rPr>
+      </w:pPr>
+      <w:r>
+        <w:rPr>
+          <w:i/>
         </w:rPr>
         <w:tab/>
       </w:r>
@@ -535,7 +429,6 @@
       <w:r>
         <w:rPr>
           <w:i/>
-          <w:sz w:val="28"/>
           <w:lang w:val="en-US"/>
         </w:rPr>
         <w:t>return</w:t>
@@ -544,8 +437,6 @@
       <w:r>
         <w:rPr>
           <w:i/>
-          <w:sz w:val="28"/>
-          <w:lang w:val="en-US"/>
         </w:rPr>
         <w:t xml:space="preserve"> -1;</w:t>
       </w:r>
@@ -555,15 +446,11 @@
         <w:ind w:left="-567" w:right="566"/>
         <w:rPr>
           <w:i/>
-          <w:sz w:val="28"/>
-          <w:lang w:val="en-US"/>
-        </w:rPr>
-      </w:pPr>
-      <w:r>
-        <w:rPr>
-          <w:i/>
-          <w:sz w:val="28"/>
-          <w:lang w:val="en-US"/>
+        </w:rPr>
+      </w:pPr>
+      <w:r>
+        <w:rPr>
+          <w:i/>
         </w:rPr>
         <w:t>}</w:t>
       </w:r>
@@ -573,13 +460,11 @@
         <w:ind w:left="-567" w:right="566"/>
         <w:rPr>
           <w:b/>
-          <w:sz w:val="24"/>
-        </w:rPr>
-      </w:pPr>
-      <w:r>
-        <w:rPr>
-          <w:b/>
-          <w:sz w:val="24"/>
+        </w:rPr>
+      </w:pPr>
+      <w:r>
+        <w:rPr>
+          <w:b/>
         </w:rPr>
         <w:t>4.Формулы верхней оценки временной и емкостной сложности заданного алгоритма.</w:t>
       </w:r>
@@ -587,156 +472,64 @@
     <w:p>
       <w:pPr>
         <w:ind w:left="-567" w:right="566"/>
-        <w:rPr>
-          <w:sz w:val="24"/>
-        </w:rPr>
-      </w:pPr>
-      <w:r>
-        <w:rPr>
-          <w:b/>
-          <w:i/>
-          <w:sz w:val="24"/>
-        </w:rPr>
-        <w:t>Верхняя оценка алгоритма:</w:t>
-      </w:r>
-      <w:r>
-        <w:rPr>
-          <w:b/>
-          <w:i/>
-          <w:sz w:val="24"/>
-        </w:rPr>
-        <w:t xml:space="preserve"> </w:t>
-      </w:r>
-      <w:r>
-        <w:rPr>
-          <w:sz w:val="24"/>
+      </w:pPr>
+      <w:r>
+        <w:rPr>
+          <w:b/>
+          <w:i/>
+        </w:rPr>
+        <w:t xml:space="preserve">Верхняя оценка алгоритма: </w:t>
+      </w:r>
+      <w:r>
+        <w:rPr>
           <w:lang w:val="en-US"/>
         </w:rPr>
         <w:t>O</w:t>
       </w:r>
       <w:r>
-        <w:rPr>
-          <w:sz w:val="24"/>
-        </w:rPr>
         <w:t>(</w:t>
       </w:r>
       <w:r>
         <w:rPr>
-          <w:sz w:val="24"/>
           <w:lang w:val="en-US"/>
         </w:rPr>
         <w:t>n</w:t>
       </w:r>
       <w:r>
-        <w:rPr>
-          <w:sz w:val="24"/>
-        </w:rPr>
-        <w:t xml:space="preserve">), </w:t>
-      </w:r>
-      <w:r>
-        <w:rPr>
-          <w:sz w:val="24"/>
-        </w:rPr>
-        <w:t>т</w:t>
-      </w:r>
-      <w:r>
-        <w:rPr>
-          <w:sz w:val="24"/>
-        </w:rPr>
-        <w:t xml:space="preserve">ак как в алгоритме присутствует </w:t>
-      </w:r>
-      <w:r>
-        <w:rPr>
-          <w:sz w:val="24"/>
-        </w:rPr>
-        <w:t>цикл</w:t>
-      </w:r>
-      <w:r>
-        <w:rPr>
-          <w:sz w:val="24"/>
-        </w:rPr>
-        <w:t>.</w:t>
-      </w:r>
-    </w:p>
-    <w:p>
-      <w:pPr>
-        <w:ind w:left="-567" w:right="566"/>
-        <w:rPr>
-          <w:sz w:val="24"/>
-        </w:rPr>
-      </w:pPr>
-      <w:r>
-        <w:rPr>
-          <w:b/>
-          <w:i/>
-          <w:sz w:val="24"/>
-        </w:rPr>
-        <w:t>Асимптотическая оценка алгоритма для лучшего случая:</w:t>
-      </w:r>
-      <w:r>
-        <w:rPr>
-          <w:b/>
-          <w:i/>
-          <w:sz w:val="24"/>
-        </w:rPr>
-        <w:t xml:space="preserve"> </w:t>
-      </w:r>
-      <w:r>
-        <w:rPr>
-          <w:sz w:val="24"/>
-        </w:rPr>
-        <w:t>Лучший случай будет</w:t>
-      </w:r>
-      <w:r>
-        <w:rPr>
-          <w:sz w:val="24"/>
-        </w:rPr>
-        <w:t xml:space="preserve"> </w:t>
-      </w:r>
-      <w:r>
-        <w:rPr>
-          <w:sz w:val="24"/>
-        </w:rPr>
-        <w:t>тогда</w:t>
-      </w:r>
-      <w:r>
-        <w:rPr>
-          <w:sz w:val="24"/>
-        </w:rPr>
-        <w:t xml:space="preserve">, </w:t>
-      </w:r>
-      <w:r>
-        <w:rPr>
-          <w:sz w:val="24"/>
-        </w:rPr>
-        <w:t>когда нужное слово стоит на первом месте в массиве, тогда</w:t>
-      </w:r>
-      <w:r>
-        <w:rPr>
-          <w:sz w:val="24"/>
-        </w:rPr>
-        <w:t>:</w:t>
-      </w:r>
-    </w:p>
-    <w:p>
-      <w:pPr>
-        <w:ind w:left="-567" w:right="566"/>
-        <w:rPr>
-          <w:rFonts w:cstheme="minorHAnsi"/>
-          <w:sz w:val="24"/>
-        </w:rPr>
-      </w:pPr>
-      <w:r>
-        <w:rPr>
-          <w:rFonts w:cstheme="minorHAnsi"/>
-          <w:sz w:val="24"/>
+        <w:t>), так как в алгоритме присутствует цикл.</w:t>
+      </w:r>
+    </w:p>
+    <w:p>
+      <w:pPr>
+        <w:ind w:left="-567" w:right="566"/>
+      </w:pPr>
+      <w:r>
+        <w:rPr>
+          <w:b/>
+          <w:i/>
+        </w:rPr>
+        <w:t xml:space="preserve">Асимптотическая оценка алгоритма для лучшего случая: </w:t>
+      </w:r>
+      <w:r>
+        <w:t>Лучший случай будет тогда, когда нужное слово стоит на первом месте в массиве, тогда:</w:t>
+      </w:r>
+    </w:p>
+    <w:p>
+      <w:pPr>
+        <w:ind w:left="-567" w:right="566"/>
+        <w:rPr>
+          <w:rFonts w:cstheme="minorHAnsi"/>
+        </w:rPr>
+      </w:pPr>
+      <w:r>
+        <w:rPr>
+          <w:rFonts w:cstheme="minorHAnsi"/>
         </w:rPr>
         <w:t>Θ(</w:t>
       </w:r>
       <w:r>
         <w:rPr>
           <w:rFonts w:cstheme="minorHAnsi"/>
-          <w:sz w:val="24"/>
           <w:lang w:val="en-US"/>
         </w:rPr>
         <w:t>n</w:t>
@@ -744,28 +537,12 @@
       <w:r>
         <w:rPr>
           <w:rFonts w:cstheme="minorHAnsi"/>
-          <w:sz w:val="24"/>
-        </w:rPr>
-        <w:t>)</w:t>
-      </w:r>
-      <w:r>
-        <w:rPr>
-          <w:rFonts w:cstheme="minorHAnsi"/>
-          <w:sz w:val="24"/>
-        </w:rPr>
-        <w:t xml:space="preserve"> </w:t>
-      </w:r>
-      <w:r>
-        <w:rPr>
-          <w:rFonts w:cstheme="minorHAnsi"/>
-          <w:sz w:val="24"/>
-        </w:rPr>
-        <w:t xml:space="preserve">= 1(вызов функции </w:t>
-      </w:r>
-      <w:r>
-        <w:rPr>
-          <w:rFonts w:cstheme="minorHAnsi"/>
-          <w:sz w:val="24"/>
+        </w:rPr>
+        <w:t xml:space="preserve">) = 1(вызов функции </w:t>
+      </w:r>
+      <w:r>
+        <w:rPr>
+          <w:rFonts w:cstheme="minorHAnsi"/>
           <w:lang w:val="en-US"/>
         </w:rPr>
         <w:t>SearchWord</w:t>
@@ -773,14 +550,12 @@
       <w:r>
         <w:rPr>
           <w:rFonts w:cstheme="minorHAnsi"/>
-          <w:sz w:val="24"/>
         </w:rPr>
         <w:t xml:space="preserve">) + 1(Инициализация </w:t>
       </w:r>
       <w:r>
         <w:rPr>
           <w:rFonts w:cstheme="minorHAnsi"/>
-          <w:sz w:val="24"/>
           <w:lang w:val="en-US"/>
         </w:rPr>
         <w:t>i</w:t>
@@ -788,28 +563,12 @@
       <w:r>
         <w:rPr>
           <w:rFonts w:cstheme="minorHAnsi"/>
-          <w:sz w:val="24"/>
-        </w:rPr>
-        <w:t>) +</w:t>
-      </w:r>
-      <w:r>
-        <w:rPr>
-          <w:rFonts w:cstheme="minorHAnsi"/>
-          <w:sz w:val="24"/>
-        </w:rPr>
-        <w:t xml:space="preserve"> </w:t>
-      </w:r>
-      <w:r>
-        <w:rPr>
-          <w:rFonts w:cstheme="minorHAnsi"/>
-          <w:sz w:val="24"/>
-        </w:rPr>
-        <w:t xml:space="preserve">1(присваивание </w:t>
-      </w:r>
-      <w:r>
-        <w:rPr>
-          <w:rFonts w:cstheme="minorHAnsi"/>
-          <w:sz w:val="24"/>
+        </w:rPr>
+        <w:t xml:space="preserve">) + 1(присваивание </w:t>
+      </w:r>
+      <w:r>
+        <w:rPr>
+          <w:rFonts w:cstheme="minorHAnsi"/>
           <w:lang w:val="en-US"/>
         </w:rPr>
         <w:t>i</w:t>
@@ -817,14 +576,12 @@
       <w:r>
         <w:rPr>
           <w:rFonts w:cstheme="minorHAnsi"/>
-          <w:sz w:val="24"/>
         </w:rPr>
         <w:t xml:space="preserve"> нуля) + 1(сравнение </w:t>
       </w:r>
       <w:r>
         <w:rPr>
           <w:rFonts w:cstheme="minorHAnsi"/>
-          <w:sz w:val="24"/>
           <w:lang w:val="en-US"/>
         </w:rPr>
         <w:t>i</w:t>
@@ -832,372 +589,258 @@
       <w:r>
         <w:rPr>
           <w:rFonts w:cstheme="minorHAnsi"/>
-          <w:sz w:val="24"/>
-        </w:rPr>
-        <w:t xml:space="preserve"> с количеством слов) + </w:t>
-      </w:r>
-      <w:r>
-        <w:rPr>
-          <w:rFonts w:cstheme="minorHAnsi"/>
-          <w:sz w:val="24"/>
-        </w:rPr>
-        <w:t>2(индексация одномерного массива) + 1(сравнение) + 1(возв</w:t>
-      </w:r>
-      <w:r>
-        <w:rPr>
-          <w:rFonts w:cstheme="minorHAnsi"/>
-          <w:sz w:val="24"/>
-        </w:rPr>
-        <w:t>р</w:t>
-      </w:r>
-      <w:r>
-        <w:rPr>
-          <w:rFonts w:cstheme="minorHAnsi"/>
-          <w:sz w:val="24"/>
-        </w:rPr>
-        <w:t>ащение индекса) = 8 элементарных операций</w:t>
-      </w:r>
-    </w:p>
-    <w:p>
-      <w:pPr>
-        <w:ind w:left="-567" w:right="566"/>
-        <w:rPr>
-          <w:rFonts w:cstheme="minorHAnsi"/>
-          <w:sz w:val="24"/>
-        </w:rPr>
-      </w:pPr>
-      <w:r>
-        <w:rPr>
-          <w:rFonts w:cstheme="minorHAnsi"/>
-          <w:b/>
-          <w:i/>
-          <w:sz w:val="24"/>
-        </w:rPr>
-        <w:lastRenderedPageBreak/>
-        <w:t>Асимптотическая оценка алгоритма в худшем случае:</w:t>
-      </w:r>
-      <w:r>
-        <w:rPr>
-          <w:rFonts w:cstheme="minorHAnsi"/>
-          <w:b/>
-          <w:i/>
-          <w:sz w:val="24"/>
-        </w:rPr>
-        <w:t xml:space="preserve"> </w:t>
-      </w:r>
-      <w:r>
-        <w:rPr>
-          <w:rFonts w:cstheme="minorHAnsi"/>
-          <w:sz w:val="24"/>
-        </w:rPr>
-        <w:t>Худший случай будет тогда</w:t>
-      </w:r>
-      <w:r>
-        <w:rPr>
-          <w:rFonts w:cstheme="minorHAnsi"/>
-          <w:sz w:val="24"/>
-        </w:rPr>
-        <w:t xml:space="preserve">, </w:t>
-      </w:r>
-      <w:r>
-        <w:rPr>
-          <w:rFonts w:cstheme="minorHAnsi"/>
-          <w:sz w:val="24"/>
-        </w:rPr>
-        <w:t>когда слово в массиве стоит в конце или вовсе отсутствует</w:t>
-      </w:r>
-      <w:r>
-        <w:rPr>
-          <w:rFonts w:cstheme="minorHAnsi"/>
-          <w:sz w:val="24"/>
-        </w:rPr>
-        <w:t>, тогда:</w:t>
-      </w:r>
-    </w:p>
-    <w:p>
-      <w:pPr>
-        <w:ind w:left="-567" w:right="566"/>
-        <w:rPr>
-          <w:rFonts w:cstheme="minorHAnsi"/>
-          <w:sz w:val="24"/>
-        </w:rPr>
-      </w:pPr>
-      <w:r>
-        <w:rPr>
-          <w:rFonts w:cstheme="minorHAnsi"/>
-          <w:sz w:val="24"/>
-        </w:rPr>
-        <w:t>Θ(</w:t>
-      </w:r>
-      <w:r>
-        <w:rPr>
-          <w:rFonts w:cstheme="minorHAnsi"/>
-          <w:sz w:val="24"/>
-          <w:lang w:val="en-US"/>
-        </w:rPr>
-        <w:t>n</w:t>
-      </w:r>
-      <w:r>
-        <w:rPr>
-          <w:rFonts w:cstheme="minorHAnsi"/>
-          <w:sz w:val="24"/>
-        </w:rPr>
-        <w:t xml:space="preserve">) </w:t>
-      </w:r>
-      <w:r>
-        <w:rPr>
-          <w:rFonts w:cstheme="minorHAnsi"/>
-          <w:sz w:val="24"/>
-        </w:rPr>
-        <w:t>=</w:t>
-      </w:r>
-      <w:r>
-        <w:rPr>
-          <w:rFonts w:cstheme="minorHAnsi"/>
-          <w:sz w:val="24"/>
-        </w:rPr>
-        <w:t xml:space="preserve"> </w:t>
-      </w:r>
-      <w:r>
-        <w:rPr>
-          <w:rFonts w:cstheme="minorHAnsi"/>
-          <w:sz w:val="24"/>
-        </w:rPr>
-        <w:t xml:space="preserve">1(вызов функции </w:t>
-      </w:r>
-      <w:r>
-        <w:rPr>
-          <w:rFonts w:cstheme="minorHAnsi"/>
-          <w:sz w:val="24"/>
-          <w:lang w:val="en-US"/>
-        </w:rPr>
-        <w:t>SearchWord</w:t>
-      </w:r>
-      <w:r>
-        <w:rPr>
-          <w:rFonts w:cstheme="minorHAnsi"/>
-          <w:sz w:val="24"/>
-        </w:rPr>
-        <w:t xml:space="preserve">) + 1(инициализация </w:t>
-      </w:r>
-      <w:r>
-        <w:rPr>
-          <w:rFonts w:cstheme="minorHAnsi"/>
-          <w:sz w:val="24"/>
-          <w:lang w:val="en-US"/>
-        </w:rPr>
-        <w:t>i</w:t>
-      </w:r>
-      <w:r>
-        <w:rPr>
-          <w:rFonts w:cstheme="minorHAnsi"/>
-          <w:sz w:val="24"/>
-        </w:rPr>
-        <w:t>) +</w:t>
-      </w:r>
-      <w:r>
-        <w:rPr>
-          <w:rFonts w:cstheme="minorHAnsi"/>
-          <w:sz w:val="24"/>
-        </w:rPr>
-        <w:t xml:space="preserve"> </w:t>
-      </w:r>
-      <w:r>
-        <w:rPr>
-          <w:rFonts w:cstheme="minorHAnsi"/>
-          <w:sz w:val="24"/>
-        </w:rPr>
-        <w:t>3</w:t>
-      </w:r>
-      <w:proofErr w:type="gramStart"/>
-      <w:r>
-        <w:rPr>
-          <w:rFonts w:cstheme="minorHAnsi"/>
-          <w:sz w:val="24"/>
-          <w:lang w:val="en-US"/>
-        </w:rPr>
-        <w:t>n</w:t>
-      </w:r>
-      <w:r>
-        <w:rPr>
-          <w:rFonts w:cstheme="minorHAnsi"/>
-          <w:sz w:val="24"/>
-        </w:rPr>
-        <w:t>(</w:t>
-      </w:r>
-      <w:proofErr w:type="gramEnd"/>
-      <w:r>
-        <w:rPr>
-          <w:rFonts w:cstheme="minorHAnsi"/>
-          <w:sz w:val="24"/>
-        </w:rPr>
-        <w:t xml:space="preserve">сюда входит присваивание </w:t>
-      </w:r>
-      <w:r>
-        <w:rPr>
-          <w:rFonts w:cstheme="minorHAnsi"/>
-          <w:sz w:val="24"/>
-          <w:lang w:val="en-US"/>
-        </w:rPr>
-        <w:t>i</w:t>
-      </w:r>
-      <w:r>
-        <w:rPr>
-          <w:rFonts w:cstheme="minorHAnsi"/>
-          <w:sz w:val="24"/>
-        </w:rPr>
-        <w:t xml:space="preserve"> нового значения, проверка условия и увеличение </w:t>
-      </w:r>
-      <w:r>
-        <w:rPr>
-          <w:rFonts w:cstheme="minorHAnsi"/>
-          <w:sz w:val="24"/>
-          <w:lang w:val="en-US"/>
-        </w:rPr>
-        <w:t>i</w:t>
-      </w:r>
-      <w:r>
-        <w:rPr>
-          <w:rFonts w:cstheme="minorHAnsi"/>
-          <w:sz w:val="24"/>
-        </w:rPr>
-        <w:t xml:space="preserve"> на 1, где </w:t>
-      </w:r>
-      <w:r>
-        <w:rPr>
-          <w:rFonts w:cstheme="minorHAnsi"/>
-          <w:sz w:val="24"/>
-          <w:lang w:val="en-US"/>
-        </w:rPr>
-        <w:t>n</w:t>
-      </w:r>
-      <w:r>
-        <w:rPr>
-          <w:rFonts w:cstheme="minorHAnsi"/>
-          <w:sz w:val="24"/>
-        </w:rPr>
-        <w:t xml:space="preserve"> количество слов) +</w:t>
-      </w:r>
-      <w:r>
-        <w:rPr>
-          <w:rFonts w:cstheme="minorHAnsi"/>
-          <w:sz w:val="24"/>
-        </w:rPr>
-        <w:t xml:space="preserve"> </w:t>
-      </w:r>
-      <w:r>
-        <w:rPr>
-          <w:rFonts w:cstheme="minorHAnsi"/>
-          <w:sz w:val="24"/>
-        </w:rPr>
-        <w:t xml:space="preserve"> </w:t>
-      </w:r>
-      <w:r>
-        <w:rPr>
-          <w:rFonts w:cstheme="minorHAnsi"/>
-          <w:sz w:val="24"/>
-          <w:lang w:val="en-US"/>
-        </w:rPr>
-        <w:t>n</w:t>
-      </w:r>
-      <w:r>
-        <w:rPr>
-          <w:rFonts w:cstheme="minorHAnsi"/>
-          <w:sz w:val="24"/>
-        </w:rPr>
-        <w:t xml:space="preserve">*(2(индексация одномерного массива) + 1 (сравнение)) + 1 (возвращение индекса) = </w:t>
-      </w:r>
-    </w:p>
-    <w:p>
-      <w:pPr>
-        <w:ind w:left="-567" w:right="566"/>
-        <w:rPr>
-          <w:rFonts w:cstheme="minorHAnsi"/>
-          <w:sz w:val="24"/>
-        </w:rPr>
-      </w:pPr>
-      <w:r>
-        <w:rPr>
-          <w:rFonts w:cstheme="minorHAnsi"/>
-          <w:sz w:val="24"/>
-        </w:rPr>
-        <w:t>6</w:t>
-      </w:r>
-      <w:r>
-        <w:rPr>
-          <w:rFonts w:cstheme="minorHAnsi"/>
-          <w:sz w:val="24"/>
-          <w:lang w:val="en-US"/>
-        </w:rPr>
-        <w:t>n</w:t>
-      </w:r>
-      <w:r>
-        <w:rPr>
-          <w:rFonts w:cstheme="minorHAnsi"/>
-          <w:sz w:val="24"/>
-        </w:rPr>
-        <w:t xml:space="preserve"> + 3 элементарных операций</w:t>
-      </w:r>
-    </w:p>
-    <w:p>
-      <w:pPr>
-        <w:ind w:left="-567" w:right="566"/>
-        <w:rPr>
-          <w:rFonts w:cstheme="minorHAnsi"/>
-          <w:i/>
-          <w:sz w:val="24"/>
-        </w:rPr>
-      </w:pPr>
-      <w:r>
-        <w:rPr>
-          <w:b/>
-          <w:sz w:val="24"/>
-        </w:rPr>
-        <w:t>5.Результаты экспериментальной оценки временной и емкостной сложности заданного алгоритма.</w:t>
-      </w:r>
-      <w:r>
-        <w:rPr>
-          <w:rFonts w:cstheme="minorHAnsi"/>
-          <w:i/>
-          <w:sz w:val="24"/>
-        </w:rPr>
-        <w:t xml:space="preserve"> </w:t>
-      </w:r>
-    </w:p>
-    <w:p>
-      <w:pPr>
-        <w:ind w:left="-567" w:right="566"/>
-        <w:rPr>
-          <w:rFonts w:cstheme="minorHAnsi"/>
-          <w:i/>
-          <w:sz w:val="24"/>
-        </w:rPr>
-      </w:pPr>
-      <w:r>
-        <w:rPr>
-          <w:rFonts w:cstheme="minorHAnsi"/>
-          <w:i/>
-          <w:sz w:val="24"/>
-        </w:rPr>
-        <w:t>Время выполнения поиска в лучшем случае: 2.2456E-5 секунд!</w:t>
-      </w:r>
+        </w:rPr>
+        <w:t xml:space="preserve"> с количеством слов) + 2(индексация одномерного массива) + 1(сравнение) + 1(возвращение индекса) = 8 элементарных операций</w:t>
+      </w:r>
+    </w:p>
+    <w:p>
+      <w:pPr>
+        <w:ind w:left="-567" w:right="566"/>
+        <w:rPr>
+          <w:rFonts w:cstheme="minorHAnsi"/>
+          <w:b/>
+          <w:i/>
+        </w:rPr>
+      </w:pPr>
+    </w:p>
+    <w:p>
+      <w:pPr>
+        <w:ind w:left="-567" w:right="566"/>
+        <w:rPr>
+          <w:rFonts w:cstheme="minorHAnsi"/>
+          <w:b/>
+          <w:i/>
+        </w:rPr>
+      </w:pPr>
+    </w:p>
+    <w:p>
+      <w:pPr>
+        <w:ind w:left="-567" w:right="566"/>
+        <w:rPr>
+          <w:rFonts w:cstheme="minorHAnsi"/>
+        </w:rPr>
+      </w:pPr>
       <w:bookmarkStart w:id="0" w:name="_GoBack"/>
       <w:bookmarkEnd w:id="0"/>
-    </w:p>
-    <w:p>
-      <w:pPr>
-        <w:ind w:left="-567" w:right="566"/>
-        <w:rPr>
-          <w:rFonts w:cstheme="minorHAnsi"/>
-          <w:i/>
-          <w:sz w:val="24"/>
-        </w:rPr>
-      </w:pPr>
-      <w:r>
-        <w:rPr>
-          <w:rFonts w:cstheme="minorHAnsi"/>
-          <w:i/>
-          <w:sz w:val="24"/>
+      <w:r>
+        <w:rPr>
+          <w:rFonts w:cstheme="minorHAnsi"/>
+          <w:b/>
+          <w:i/>
+        </w:rPr>
+        <w:lastRenderedPageBreak/>
+        <w:t xml:space="preserve">Асимптотическая оценка алгоритма в худшем случае: </w:t>
+      </w:r>
+      <w:r>
+        <w:rPr>
+          <w:rFonts w:cstheme="minorHAnsi"/>
+        </w:rPr>
+        <w:t>Худший случай будет тогда, когда слово в массиве стоит в конце или вовсе отсутствует, тогда:</w:t>
+      </w:r>
+    </w:p>
+    <w:p>
+      <w:pPr>
+        <w:ind w:left="-567" w:right="566"/>
+        <w:rPr>
+          <w:rFonts w:cstheme="minorHAnsi"/>
+        </w:rPr>
+      </w:pPr>
+      <w:r>
+        <w:rPr>
+          <w:rFonts w:cstheme="minorHAnsi"/>
+        </w:rPr>
+        <w:t>Θ(</w:t>
+      </w:r>
+      <w:r>
+        <w:rPr>
+          <w:rFonts w:cstheme="minorHAnsi"/>
+          <w:lang w:val="en-US"/>
+        </w:rPr>
+        <w:t>n</w:t>
+      </w:r>
+      <w:r>
+        <w:rPr>
+          <w:rFonts w:cstheme="minorHAnsi"/>
+        </w:rPr>
+        <w:t xml:space="preserve">) = 1(вызов функции </w:t>
+      </w:r>
+      <w:r>
+        <w:rPr>
+          <w:rFonts w:cstheme="minorHAnsi"/>
+          <w:lang w:val="en-US"/>
+        </w:rPr>
+        <w:t>SearchWord</w:t>
+      </w:r>
+      <w:r>
+        <w:rPr>
+          <w:rFonts w:cstheme="minorHAnsi"/>
+        </w:rPr>
+        <w:t xml:space="preserve">) + 1(инициализация </w:t>
+      </w:r>
+      <w:r>
+        <w:rPr>
+          <w:rFonts w:cstheme="minorHAnsi"/>
+          <w:lang w:val="en-US"/>
+        </w:rPr>
+        <w:t>i</w:t>
+      </w:r>
+      <w:r>
+        <w:rPr>
+          <w:rFonts w:cstheme="minorHAnsi"/>
+        </w:rPr>
+        <w:t>) + 3</w:t>
+      </w:r>
+      <w:proofErr w:type="gramStart"/>
+      <w:r>
+        <w:rPr>
+          <w:rFonts w:cstheme="minorHAnsi"/>
+          <w:lang w:val="en-US"/>
+        </w:rPr>
+        <w:t>n</w:t>
+      </w:r>
+      <w:r>
+        <w:rPr>
+          <w:rFonts w:cstheme="minorHAnsi"/>
+        </w:rPr>
+        <w:t>(</w:t>
+      </w:r>
+      <w:proofErr w:type="gramEnd"/>
+      <w:r>
+        <w:rPr>
+          <w:rFonts w:cstheme="minorHAnsi"/>
+        </w:rPr>
+        <w:t xml:space="preserve">сюда входит присваивание </w:t>
+      </w:r>
+      <w:r>
+        <w:rPr>
+          <w:rFonts w:cstheme="minorHAnsi"/>
+          <w:lang w:val="en-US"/>
+        </w:rPr>
+        <w:t>i</w:t>
+      </w:r>
+      <w:r>
+        <w:rPr>
+          <w:rFonts w:cstheme="minorHAnsi"/>
+        </w:rPr>
+        <w:t xml:space="preserve"> нового значения, проверка условия и увеличение </w:t>
+      </w:r>
+      <w:r>
+        <w:rPr>
+          <w:rFonts w:cstheme="minorHAnsi"/>
+          <w:lang w:val="en-US"/>
+        </w:rPr>
+        <w:t>i</w:t>
+      </w:r>
+      <w:r>
+        <w:rPr>
+          <w:rFonts w:cstheme="minorHAnsi"/>
+        </w:rPr>
+        <w:t xml:space="preserve"> на 1, где </w:t>
+      </w:r>
+      <w:r>
+        <w:rPr>
+          <w:rFonts w:cstheme="minorHAnsi"/>
+          <w:lang w:val="en-US"/>
+        </w:rPr>
+        <w:t>n</w:t>
+      </w:r>
+      <w:r>
+        <w:rPr>
+          <w:rFonts w:cstheme="minorHAnsi"/>
+        </w:rPr>
+        <w:t xml:space="preserve"> количество слов) +  </w:t>
+      </w:r>
+      <w:r>
+        <w:rPr>
+          <w:rFonts w:cstheme="minorHAnsi"/>
+          <w:lang w:val="en-US"/>
+        </w:rPr>
+        <w:t>n</w:t>
+      </w:r>
+      <w:r>
+        <w:rPr>
+          <w:rFonts w:cstheme="minorHAnsi"/>
+        </w:rPr>
+        <w:t xml:space="preserve">*(2(индексация одномерного массива) + 1 (сравнение)) + 1 (возвращение индекса) = </w:t>
+      </w:r>
+    </w:p>
+    <w:p>
+      <w:pPr>
+        <w:ind w:left="-567" w:right="566"/>
+        <w:rPr>
+          <w:rFonts w:cstheme="minorHAnsi"/>
+        </w:rPr>
+      </w:pPr>
+      <w:r>
+        <w:rPr>
+          <w:rFonts w:cstheme="minorHAnsi"/>
+        </w:rPr>
+        <w:t>6</w:t>
+      </w:r>
+      <w:r>
+        <w:rPr>
+          <w:rFonts w:cstheme="minorHAnsi"/>
+          <w:lang w:val="en-US"/>
+        </w:rPr>
+        <w:t>n</w:t>
+      </w:r>
+      <w:r>
+        <w:rPr>
+          <w:rFonts w:cstheme="minorHAnsi"/>
+        </w:rPr>
+        <w:t xml:space="preserve"> + 3 элементарных операций</w:t>
+      </w:r>
+    </w:p>
+    <w:p>
+      <w:pPr>
+        <w:ind w:left="-567" w:right="566"/>
+        <w:rPr>
+          <w:rFonts w:cstheme="minorHAnsi"/>
+          <w:i/>
+        </w:rPr>
+      </w:pPr>
+      <w:r>
+        <w:rPr>
+          <w:b/>
+        </w:rPr>
+        <w:t>5.Результаты экспериментальной оценки временной и емкостной сложности заданного алгоритма.</w:t>
+      </w:r>
+      <w:r>
+        <w:rPr>
+          <w:rFonts w:cstheme="minorHAnsi"/>
+          <w:i/>
+        </w:rPr>
+        <w:t xml:space="preserve"> </w:t>
+      </w:r>
+    </w:p>
+    <w:p>
+      <w:pPr>
+        <w:ind w:left="-567" w:right="566"/>
+        <w:rPr>
+          <w:rFonts w:cstheme="minorHAnsi"/>
+          <w:i/>
+        </w:rPr>
+      </w:pPr>
+      <w:r>
+        <w:rPr>
+          <w:rFonts w:cstheme="minorHAnsi"/>
+          <w:i/>
+        </w:rPr>
+        <w:t>Время выполнения поиска в лучшем случае: 2.2456E-5 секунд!</w:t>
+      </w:r>
+    </w:p>
+    <w:p>
+      <w:pPr>
+        <w:ind w:left="-567" w:right="566"/>
+        <w:rPr>
+          <w:rFonts w:cstheme="minorHAnsi"/>
+          <w:i/>
+        </w:rPr>
+      </w:pPr>
+      <w:r>
+        <w:rPr>
+          <w:rFonts w:cstheme="minorHAnsi"/>
+          <w:i/>
         </w:rPr>
         <w:t>Время выполнения поиска в худшем случае: 2.8071E-5 секунд! для 39 слов</w:t>
       </w:r>
@@ -1207,17 +850,15 @@
         <w:ind w:left="-567" w:right="566"/>
         <w:rPr>
           <w:rFonts w:cstheme="minorHAnsi"/>
-          <w:sz w:val="24"/>
-        </w:rPr>
-      </w:pPr>
-    </w:p>
-    <w:p>
-      <w:pPr>
-        <w:ind w:left="-567" w:right="566"/>
-        <w:rPr>
-          <w:rFonts w:cstheme="minorHAnsi"/>
-          <w:b/>
-          <w:sz w:val="28"/>
+        </w:rPr>
+      </w:pPr>
+    </w:p>
+    <w:p>
+      <w:pPr>
+        <w:ind w:left="-567" w:right="566"/>
+        <w:rPr>
+          <w:rFonts w:cstheme="minorHAnsi"/>
+          <w:b/>
         </w:rPr>
       </w:pPr>
     </w:p>
@@ -2275,7 +1916,7 @@
 </file>
 
 <file path=customXml/itemProps1.xml><?xml version="1.0" encoding="utf-8"?>
-<ds:datastoreItem xmlns:ds="http://schemas.openxmlformats.org/officeDocument/2006/customXml" ds:itemID="{D01FDB72-1622-42A4-AE9B-E2705107335B}">
+<ds:datastoreItem xmlns:ds="http://schemas.openxmlformats.org/officeDocument/2006/customXml" ds:itemID="{2FB2880A-A1A3-49C1-8277-BD77C096FA1C}">
   <ds:schemaRefs>
     <ds:schemaRef ds:uri="http://schemas.openxmlformats.org/officeDocument/2006/bibliography"/>
   </ds:schemaRefs>
